--- a/Desarrollo/SGATC/Negocio/SGATC-DLN.docx
+++ b/Desarrollo/SGATC/Negocio/SGATC-DLN.docx
@@ -836,11 +836,13 @@
               <w:jc w:val="center"/>
               <w:rPr>
                 <w:rFonts w:ascii="Calibri" w:cs="Calibri" w:eastAsia="Calibri" w:hAnsi="Calibri"/>
-              </w:rPr>
-            </w:pPr>
-            <w:r>
-              <w:rPr>
-                <w:rFonts w:ascii="Calibri" w:cs="Calibri" w:eastAsia="Calibri" w:hAnsi="Calibri"/>
+                <w:b w:val="1"/>
+              </w:rPr>
+            </w:pPr>
+            <w:r>
+              <w:rPr>
+                <w:rFonts w:ascii="Calibri" w:cs="Calibri" w:eastAsia="Calibri" w:hAnsi="Calibri"/>
+                <w:b w:val="1"/>
                 <w:rtl w:val="0"/>
               </w:rPr>
               <w:t xml:space="preserve">Entidad</w:t>
@@ -877,11 +879,13 @@
               <w:jc w:val="center"/>
               <w:rPr>
                 <w:rFonts w:ascii="Calibri" w:cs="Calibri" w:eastAsia="Calibri" w:hAnsi="Calibri"/>
-              </w:rPr>
-            </w:pPr>
-            <w:r>
-              <w:rPr>
-                <w:rFonts w:ascii="Calibri" w:cs="Calibri" w:eastAsia="Calibri" w:hAnsi="Calibri"/>
+                <w:b w:val="1"/>
+              </w:rPr>
+            </w:pPr>
+            <w:r>
+              <w:rPr>
+                <w:rFonts w:ascii="Calibri" w:cs="Calibri" w:eastAsia="Calibri" w:hAnsi="Calibri"/>
+                <w:b w:val="1"/>
                 <w:rtl w:val="0"/>
               </w:rPr>
               <w:t xml:space="preserve">Atributo</w:t>
@@ -2113,40 +2117,6 @@
                 <w:rFonts w:ascii="Calibri" w:cs="Calibri" w:eastAsia="Calibri" w:hAnsi="Calibri"/>
                 <w:rtl w:val="0"/>
               </w:rPr>
-              <w:t xml:space="preserve">estado</w:t>
-            </w:r>
-          </w:p>
-          <w:p>
-            <w:pPr>
-              <w:keepNext w:val="0"/>
-              <w:keepLines w:val="0"/>
-              <w:pageBreakBefore w:val="0"/>
-              <w:widowControl w:val="0"/>
-              <w:numPr>
-                <w:ilvl w:val="0"/>
-                <w:numId w:val="5"/>
-              </w:numPr>
-              <w:pBdr>
-                <w:top w:space="0" w:sz="0" w:val="nil"/>
-                <w:left w:space="0" w:sz="0" w:val="nil"/>
-                <w:bottom w:space="0" w:sz="0" w:val="nil"/>
-                <w:right w:space="0" w:sz="0" w:val="nil"/>
-                <w:between w:space="0" w:sz="0" w:val="nil"/>
-              </w:pBdr>
-              <w:shd w:fill="auto" w:val="clear"/>
-              <w:spacing w:after="0" w:before="0" w:line="240" w:lineRule="auto"/>
-              <w:ind w:left="720" w:right="0" w:hanging="360"/>
-              <w:jc w:val="left"/>
-              <w:rPr>
-                <w:rFonts w:ascii="Calibri" w:cs="Calibri" w:eastAsia="Calibri" w:hAnsi="Calibri"/>
-                <w:u w:val="none"/>
-              </w:rPr>
-            </w:pPr>
-            <w:r>
-              <w:rPr>
-                <w:rFonts w:ascii="Calibri" w:cs="Calibri" w:eastAsia="Calibri" w:hAnsi="Calibri"/>
-                <w:rtl w:val="0"/>
-              </w:rPr>
               <w:t xml:space="preserve">productos_solicitados</w:t>
             </w:r>
           </w:p>
@@ -2566,11 +2536,25 @@
     </w:tbl>
     <w:p>
       <w:pPr>
+        <w:spacing w:after="0" w:before="0" w:lineRule="auto"/>
+        <w:ind w:left="0" w:firstLine="0"/>
+        <w:rPr>
+          <w:rFonts w:ascii="Calibri" w:cs="Calibri" w:eastAsia="Calibri" w:hAnsi="Calibri"/>
+        </w:rPr>
+      </w:pPr>
+      <w:r>
+        <w:rPr>
+          <w:rtl w:val="0"/>
+        </w:rPr>
+      </w:r>
+    </w:p>
+    <w:p>
+      <w:pPr>
         <w:numPr>
           <w:ilvl w:val="0"/>
           <w:numId w:val="6"/>
         </w:numPr>
-        <w:spacing w:after="0" w:before="200" w:lineRule="auto"/>
+        <w:spacing w:after="0" w:before="0" w:lineRule="auto"/>
         <w:ind w:left="1440" w:hanging="360"/>
         <w:rPr>
           <w:rFonts w:ascii="Calibri" w:cs="Calibri" w:eastAsia="Calibri" w:hAnsi="Calibri"/>
@@ -3284,12 +3268,12 @@
         <w:tblLook w:val="0600"/>
       </w:tblPr>
       <w:tblGrid>
-        <w:gridCol w:w="4320"/>
-        <w:gridCol w:w="5910"/>
+        <w:gridCol w:w="4515"/>
+        <w:gridCol w:w="5715"/>
         <w:tblGridChange w:id="0">
           <w:tblGrid>
-            <w:gridCol w:w="4320"/>
-            <w:gridCol w:w="5910"/>
+            <w:gridCol w:w="4515"/>
+            <w:gridCol w:w="5715"/>
           </w:tblGrid>
         </w:tblGridChange>
       </w:tblGrid>
@@ -3328,11 +3312,13 @@
               <w:jc w:val="center"/>
               <w:rPr>
                 <w:rFonts w:ascii="Calibri" w:cs="Calibri" w:eastAsia="Calibri" w:hAnsi="Calibri"/>
-              </w:rPr>
-            </w:pPr>
-            <w:r>
-              <w:rPr>
-                <w:rFonts w:ascii="Calibri" w:cs="Calibri" w:eastAsia="Calibri" w:hAnsi="Calibri"/>
+                <w:b w:val="1"/>
+              </w:rPr>
+            </w:pPr>
+            <w:r>
+              <w:rPr>
+                <w:rFonts w:ascii="Calibri" w:cs="Calibri" w:eastAsia="Calibri" w:hAnsi="Calibri"/>
+                <w:b w:val="1"/>
                 <w:rtl w:val="0"/>
               </w:rPr>
               <w:t xml:space="preserve">Proceso</w:t>
@@ -3369,11 +3355,13 @@
               <w:jc w:val="center"/>
               <w:rPr>
                 <w:rFonts w:ascii="Calibri" w:cs="Calibri" w:eastAsia="Calibri" w:hAnsi="Calibri"/>
-              </w:rPr>
-            </w:pPr>
-            <w:r>
-              <w:rPr>
-                <w:rFonts w:ascii="Calibri" w:cs="Calibri" w:eastAsia="Calibri" w:hAnsi="Calibri"/>
+                <w:b w:val="1"/>
+              </w:rPr>
+            </w:pPr>
+            <w:r>
+              <w:rPr>
+                <w:rFonts w:ascii="Calibri" w:cs="Calibri" w:eastAsia="Calibri" w:hAnsi="Calibri"/>
+                <w:b w:val="1"/>
                 <w:rtl w:val="0"/>
               </w:rPr>
               <w:t xml:space="preserve">Flujo</w:t>
@@ -3411,6 +3399,37 @@
                 <w:between w:space="0" w:sz="0" w:val="nil"/>
               </w:pBdr>
               <w:shd w:fill="auto" w:val="clear"/>
+              <w:spacing w:after="200" w:before="0" w:line="240" w:lineRule="auto"/>
+              <w:ind w:left="0" w:right="0" w:firstLine="0"/>
+              <w:jc w:val="left"/>
+              <w:rPr>
+                <w:rFonts w:ascii="Calibri" w:cs="Calibri" w:eastAsia="Calibri" w:hAnsi="Calibri"/>
+                <w:b w:val="1"/>
+              </w:rPr>
+            </w:pPr>
+            <w:r>
+              <w:rPr>
+                <w:rFonts w:ascii="Calibri" w:cs="Calibri" w:eastAsia="Calibri" w:hAnsi="Calibri"/>
+                <w:b w:val="1"/>
+                <w:rtl w:val="0"/>
+              </w:rPr>
+              <w:t xml:space="preserve">Recepción de Productos</w:t>
+            </w:r>
+          </w:p>
+          <w:p>
+            <w:pPr>
+              <w:keepNext w:val="0"/>
+              <w:keepLines w:val="0"/>
+              <w:pageBreakBefore w:val="0"/>
+              <w:widowControl w:val="0"/>
+              <w:pBdr>
+                <w:top w:space="0" w:sz="0" w:val="nil"/>
+                <w:left w:space="0" w:sz="0" w:val="nil"/>
+                <w:bottom w:space="0" w:sz="0" w:val="nil"/>
+                <w:right w:space="0" w:sz="0" w:val="nil"/>
+                <w:between w:space="0" w:sz="0" w:val="nil"/>
+              </w:pBdr>
+              <w:shd w:fill="auto" w:val="clear"/>
               <w:spacing w:after="0" w:before="0" w:line="240" w:lineRule="auto"/>
               <w:ind w:left="0" w:right="0" w:firstLine="0"/>
               <w:jc w:val="left"/>
@@ -3423,7 +3442,7 @@
                 <w:rFonts w:ascii="Calibri" w:cs="Calibri" w:eastAsia="Calibri" w:hAnsi="Calibri"/>
                 <w:rtl w:val="0"/>
               </w:rPr>
-              <w:t xml:space="preserve">Recepción de Productos</w:t>
+              <w:t xml:space="preserve">(Condición de cierre: Productos correctamente registrados)</w:t>
             </w:r>
           </w:p>
         </w:tc>
@@ -3457,7 +3476,7 @@
               </w:pBdr>
               <w:shd w:fill="auto" w:val="clear"/>
               <w:spacing w:after="0" w:before="0" w:line="240" w:lineRule="auto"/>
-              <w:ind w:left="720" w:right="0" w:hanging="360"/>
+              <w:ind w:left="566.9291338582675" w:right="0" w:hanging="360"/>
               <w:jc w:val="left"/>
               <w:rPr>
                 <w:rFonts w:ascii="Calibri" w:cs="Calibri" w:eastAsia="Calibri" w:hAnsi="Calibri"/>
@@ -3491,7 +3510,7 @@
               </w:pBdr>
               <w:shd w:fill="auto" w:val="clear"/>
               <w:spacing w:after="0" w:before="0" w:line="240" w:lineRule="auto"/>
-              <w:ind w:left="720" w:right="0" w:hanging="360"/>
+              <w:ind w:left="566.9291338582675" w:right="0" w:hanging="360"/>
               <w:jc w:val="left"/>
               <w:rPr>
                 <w:rFonts w:ascii="Calibri" w:cs="Calibri" w:eastAsia="Calibri" w:hAnsi="Calibri"/>
@@ -3503,7 +3522,7 @@
                 <w:rFonts w:ascii="Calibri" w:cs="Calibri" w:eastAsia="Calibri" w:hAnsi="Calibri"/>
                 <w:rtl w:val="0"/>
               </w:rPr>
-              <w:t xml:space="preserve">Validar contra orden de compra.</w:t>
+              <w:t xml:space="preserve">Validar con la orden de compra emitida.</w:t>
             </w:r>
           </w:p>
           <w:p>
@@ -3525,7 +3544,7 @@
               </w:pBdr>
               <w:shd w:fill="auto" w:val="clear"/>
               <w:spacing w:after="0" w:before="0" w:line="240" w:lineRule="auto"/>
-              <w:ind w:left="720" w:right="0" w:hanging="360"/>
+              <w:ind w:left="566.9291338582675" w:right="0" w:hanging="360"/>
               <w:jc w:val="left"/>
               <w:rPr>
                 <w:rFonts w:ascii="Calibri" w:cs="Calibri" w:eastAsia="Calibri" w:hAnsi="Calibri"/>
@@ -3537,7 +3556,7 @@
                 <w:rFonts w:ascii="Calibri" w:cs="Calibri" w:eastAsia="Calibri" w:hAnsi="Calibri"/>
                 <w:rtl w:val="0"/>
               </w:rPr>
-              <w:t xml:space="preserve">Registrar el ingreso en el sistema.</w:t>
+              <w:t xml:space="preserve">Registrar el ingreso de los productos en el sistema.</w:t>
             </w:r>
           </w:p>
           <w:p>
@@ -3559,7 +3578,7 @@
               </w:pBdr>
               <w:shd w:fill="auto" w:val="clear"/>
               <w:spacing w:after="0" w:before="0" w:line="240" w:lineRule="auto"/>
-              <w:ind w:left="720" w:right="0" w:hanging="360"/>
+              <w:ind w:left="566.9291338582675" w:right="0" w:hanging="360"/>
               <w:jc w:val="left"/>
               <w:rPr>
                 <w:rFonts w:ascii="Calibri" w:cs="Calibri" w:eastAsia="Calibri" w:hAnsi="Calibri"/>
@@ -3593,7 +3612,7 @@
               </w:pBdr>
               <w:shd w:fill="auto" w:val="clear"/>
               <w:spacing w:after="0" w:before="0" w:line="240" w:lineRule="auto"/>
-              <w:ind w:left="720" w:right="0" w:hanging="360"/>
+              <w:ind w:left="566.9291338582675" w:right="0" w:hanging="360"/>
               <w:jc w:val="left"/>
               <w:rPr>
                 <w:rFonts w:ascii="Calibri" w:cs="Calibri" w:eastAsia="Calibri" w:hAnsi="Calibri"/>
@@ -3640,6 +3659,37 @@
                 <w:between w:space="0" w:sz="0" w:val="nil"/>
               </w:pBdr>
               <w:shd w:fill="auto" w:val="clear"/>
+              <w:spacing w:after="200" w:before="0" w:line="240" w:lineRule="auto"/>
+              <w:ind w:left="0" w:right="0" w:firstLine="0"/>
+              <w:jc w:val="left"/>
+              <w:rPr>
+                <w:rFonts w:ascii="Calibri" w:cs="Calibri" w:eastAsia="Calibri" w:hAnsi="Calibri"/>
+                <w:b w:val="1"/>
+              </w:rPr>
+            </w:pPr>
+            <w:r>
+              <w:rPr>
+                <w:rFonts w:ascii="Calibri" w:cs="Calibri" w:eastAsia="Calibri" w:hAnsi="Calibri"/>
+                <w:b w:val="1"/>
+                <w:rtl w:val="0"/>
+              </w:rPr>
+              <w:t xml:space="preserve">Almacenamiento y Organización de Productos</w:t>
+            </w:r>
+          </w:p>
+          <w:p>
+            <w:pPr>
+              <w:keepNext w:val="0"/>
+              <w:keepLines w:val="0"/>
+              <w:pageBreakBefore w:val="0"/>
+              <w:widowControl w:val="0"/>
+              <w:pBdr>
+                <w:top w:space="0" w:sz="0" w:val="nil"/>
+                <w:left w:space="0" w:sz="0" w:val="nil"/>
+                <w:bottom w:space="0" w:sz="0" w:val="nil"/>
+                <w:right w:space="0" w:sz="0" w:val="nil"/>
+                <w:between w:space="0" w:sz="0" w:val="nil"/>
+              </w:pBdr>
+              <w:shd w:fill="auto" w:val="clear"/>
               <w:spacing w:after="0" w:before="0" w:line="240" w:lineRule="auto"/>
               <w:ind w:left="0" w:right="0" w:firstLine="0"/>
               <w:jc w:val="left"/>
@@ -3652,7 +3702,7 @@
                 <w:rFonts w:ascii="Calibri" w:cs="Calibri" w:eastAsia="Calibri" w:hAnsi="Calibri"/>
                 <w:rtl w:val="0"/>
               </w:rPr>
-              <w:t xml:space="preserve">Almacenamiento y Organización de Productos</w:t>
+              <w:t xml:space="preserve">(Condición de cierre: Productos correctamente almacenados y stock actualizado)</w:t>
             </w:r>
           </w:p>
         </w:tc>
@@ -3686,7 +3736,7 @@
               </w:pBdr>
               <w:shd w:fill="auto" w:val="clear"/>
               <w:spacing w:after="0" w:before="0" w:line="240" w:lineRule="auto"/>
-              <w:ind w:left="720" w:right="0" w:hanging="360"/>
+              <w:ind w:left="566.9291338582675" w:right="0" w:hanging="360"/>
               <w:jc w:val="left"/>
               <w:rPr>
                 <w:rFonts w:ascii="Calibri" w:cs="Calibri" w:eastAsia="Calibri" w:hAnsi="Calibri"/>
@@ -3698,7 +3748,7 @@
                 <w:rFonts w:ascii="Calibri" w:cs="Calibri" w:eastAsia="Calibri" w:hAnsi="Calibri"/>
                 <w:rtl w:val="0"/>
               </w:rPr>
-              <w:t xml:space="preserve">Clasificar productos según tipo y características.</w:t>
+              <w:t xml:space="preserve">Clasificar productos según sus características.</w:t>
             </w:r>
           </w:p>
           <w:p>
@@ -3720,7 +3770,7 @@
               </w:pBdr>
               <w:shd w:fill="auto" w:val="clear"/>
               <w:spacing w:after="0" w:before="0" w:line="240" w:lineRule="auto"/>
-              <w:ind w:left="720" w:right="0" w:hanging="360"/>
+              <w:ind w:left="566.9291338582675" w:right="0" w:hanging="360"/>
               <w:jc w:val="left"/>
               <w:rPr>
                 <w:rFonts w:ascii="Calibri" w:cs="Calibri" w:eastAsia="Calibri" w:hAnsi="Calibri"/>
@@ -3754,7 +3804,7 @@
               </w:pBdr>
               <w:shd w:fill="auto" w:val="clear"/>
               <w:spacing w:after="0" w:before="0" w:line="240" w:lineRule="auto"/>
-              <w:ind w:left="720" w:right="0" w:hanging="360"/>
+              <w:ind w:left="566.9291338582675" w:right="0" w:hanging="360"/>
               <w:jc w:val="left"/>
               <w:rPr>
                 <w:rFonts w:ascii="Calibri" w:cs="Calibri" w:eastAsia="Calibri" w:hAnsi="Calibri"/>
@@ -3766,7 +3816,7 @@
                 <w:rFonts w:ascii="Calibri" w:cs="Calibri" w:eastAsia="Calibri" w:hAnsi="Calibri"/>
                 <w:rtl w:val="0"/>
               </w:rPr>
-              <w:t xml:space="preserve">Mover productos al área asignada.</w:t>
+              <w:t xml:space="preserve">Mover los productos al área asignada.</w:t>
             </w:r>
           </w:p>
           <w:p>
@@ -3788,7 +3838,7 @@
               </w:pBdr>
               <w:shd w:fill="auto" w:val="clear"/>
               <w:spacing w:after="0" w:before="0" w:line="240" w:lineRule="auto"/>
-              <w:ind w:left="720" w:right="0" w:hanging="360"/>
+              <w:ind w:left="566.9291338582675" w:right="0" w:hanging="360"/>
               <w:jc w:val="left"/>
               <w:rPr>
                 <w:rFonts w:ascii="Calibri" w:cs="Calibri" w:eastAsia="Calibri" w:hAnsi="Calibri"/>
@@ -3800,7 +3850,7 @@
                 <w:rFonts w:ascii="Calibri" w:cs="Calibri" w:eastAsia="Calibri" w:hAnsi="Calibri"/>
                 <w:rtl w:val="0"/>
               </w:rPr>
-              <w:t xml:space="preserve">Actualizar el stock  de los productos.</w:t>
+              <w:t xml:space="preserve">Actualizar el stock de los productos.</w:t>
             </w:r>
           </w:p>
           <w:p>
@@ -3822,7 +3872,7 @@
               </w:pBdr>
               <w:shd w:fill="auto" w:val="clear"/>
               <w:spacing w:after="0" w:before="0" w:line="240" w:lineRule="auto"/>
-              <w:ind w:left="720" w:right="0" w:hanging="360"/>
+              <w:ind w:left="566.9291338582675" w:right="0" w:hanging="360"/>
               <w:jc w:val="left"/>
               <w:rPr>
                 <w:rFonts w:ascii="Calibri" w:cs="Calibri" w:eastAsia="Calibri" w:hAnsi="Calibri"/>
@@ -3834,7 +3884,7 @@
                 <w:rFonts w:ascii="Calibri" w:cs="Calibri" w:eastAsia="Calibri" w:hAnsi="Calibri"/>
                 <w:rtl w:val="0"/>
               </w:rPr>
-              <w:t xml:space="preserve">Registrar el movimiento en el historial del inventario.</w:t>
+              <w:t xml:space="preserve">Registrar el movimiento en el historial.</w:t>
             </w:r>
           </w:p>
         </w:tc>
@@ -3869,6 +3919,37 @@
                 <w:between w:space="0" w:sz="0" w:val="nil"/>
               </w:pBdr>
               <w:shd w:fill="auto" w:val="clear"/>
+              <w:spacing w:after="200" w:before="0" w:line="240" w:lineRule="auto"/>
+              <w:ind w:left="0" w:right="0" w:firstLine="0"/>
+              <w:jc w:val="left"/>
+              <w:rPr>
+                <w:rFonts w:ascii="Calibri" w:cs="Calibri" w:eastAsia="Calibri" w:hAnsi="Calibri"/>
+                <w:b w:val="1"/>
+              </w:rPr>
+            </w:pPr>
+            <w:r>
+              <w:rPr>
+                <w:rFonts w:ascii="Calibri" w:cs="Calibri" w:eastAsia="Calibri" w:hAnsi="Calibri"/>
+                <w:b w:val="1"/>
+                <w:rtl w:val="0"/>
+              </w:rPr>
+              <w:t xml:space="preserve">Control y Monitoreo de Stock</w:t>
+            </w:r>
+          </w:p>
+          <w:p>
+            <w:pPr>
+              <w:keepNext w:val="0"/>
+              <w:keepLines w:val="0"/>
+              <w:pageBreakBefore w:val="0"/>
+              <w:widowControl w:val="0"/>
+              <w:pBdr>
+                <w:top w:space="0" w:sz="0" w:val="nil"/>
+                <w:left w:space="0" w:sz="0" w:val="nil"/>
+                <w:bottom w:space="0" w:sz="0" w:val="nil"/>
+                <w:right w:space="0" w:sz="0" w:val="nil"/>
+                <w:between w:space="0" w:sz="0" w:val="nil"/>
+              </w:pBdr>
+              <w:shd w:fill="auto" w:val="clear"/>
               <w:spacing w:after="0" w:before="0" w:line="240" w:lineRule="auto"/>
               <w:ind w:left="0" w:right="0" w:firstLine="0"/>
               <w:jc w:val="left"/>
@@ -3881,7 +3962,7 @@
                 <w:rFonts w:ascii="Calibri" w:cs="Calibri" w:eastAsia="Calibri" w:hAnsi="Calibri"/>
                 <w:rtl w:val="0"/>
               </w:rPr>
-              <w:t xml:space="preserve">Control y Monitoreo de Stock</w:t>
+              <w:t xml:space="preserve">(Condición de cierre: Stock actualizado y validado)</w:t>
             </w:r>
           </w:p>
         </w:tc>
@@ -3915,7 +3996,7 @@
               </w:pBdr>
               <w:shd w:fill="auto" w:val="clear"/>
               <w:spacing w:after="0" w:before="0" w:line="240" w:lineRule="auto"/>
-              <w:ind w:left="720" w:right="0" w:hanging="360"/>
+              <w:ind w:left="566.9291338582675" w:right="0" w:hanging="360"/>
               <w:jc w:val="left"/>
               <w:rPr>
                 <w:rFonts w:ascii="Calibri" w:cs="Calibri" w:eastAsia="Calibri" w:hAnsi="Calibri"/>
@@ -3949,7 +4030,7 @@
               </w:pBdr>
               <w:shd w:fill="auto" w:val="clear"/>
               <w:spacing w:after="0" w:before="0" w:line="240" w:lineRule="auto"/>
-              <w:ind w:left="720" w:right="0" w:hanging="360"/>
+              <w:ind w:left="566.9291338582675" w:right="0" w:hanging="360"/>
               <w:jc w:val="left"/>
               <w:rPr>
                 <w:rFonts w:ascii="Calibri" w:cs="Calibri" w:eastAsia="Calibri" w:hAnsi="Calibri"/>
@@ -3983,7 +4064,7 @@
               </w:pBdr>
               <w:shd w:fill="auto" w:val="clear"/>
               <w:spacing w:after="0" w:before="0" w:line="240" w:lineRule="auto"/>
-              <w:ind w:left="720" w:right="0" w:hanging="360"/>
+              <w:ind w:left="566.9291338582675" w:right="0" w:hanging="360"/>
               <w:jc w:val="left"/>
               <w:rPr>
                 <w:rFonts w:ascii="Calibri" w:cs="Calibri" w:eastAsia="Calibri" w:hAnsi="Calibri"/>
@@ -4017,7 +4098,7 @@
               </w:pBdr>
               <w:shd w:fill="auto" w:val="clear"/>
               <w:spacing w:after="0" w:before="0" w:line="240" w:lineRule="auto"/>
-              <w:ind w:left="720" w:right="0" w:hanging="360"/>
+              <w:ind w:left="566.9291338582675" w:right="0" w:hanging="360"/>
               <w:jc w:val="left"/>
               <w:rPr>
                 <w:rFonts w:ascii="Calibri" w:cs="Calibri" w:eastAsia="Calibri" w:hAnsi="Calibri"/>
@@ -4029,7 +4110,7 @@
                 <w:rFonts w:ascii="Calibri" w:cs="Calibri" w:eastAsia="Calibri" w:hAnsi="Calibri"/>
                 <w:rtl w:val="0"/>
               </w:rPr>
-              <w:t xml:space="preserve">Comparar con datos del sistema.</w:t>
+              <w:t xml:space="preserve">Comparar datos con los del sistema.</w:t>
             </w:r>
           </w:p>
           <w:p>
@@ -4051,7 +4132,7 @@
               </w:pBdr>
               <w:shd w:fill="auto" w:val="clear"/>
               <w:spacing w:after="0" w:before="0" w:line="240" w:lineRule="auto"/>
-              <w:ind w:left="720" w:right="0" w:hanging="360"/>
+              <w:ind w:left="566.9291338582675" w:right="0" w:hanging="360"/>
               <w:jc w:val="left"/>
               <w:rPr>
                 <w:rFonts w:ascii="Calibri" w:cs="Calibri" w:eastAsia="Calibri" w:hAnsi="Calibri"/>
@@ -4098,6 +4179,37 @@
                 <w:between w:space="0" w:sz="0" w:val="nil"/>
               </w:pBdr>
               <w:shd w:fill="auto" w:val="clear"/>
+              <w:spacing w:after="200" w:before="0" w:line="240" w:lineRule="auto"/>
+              <w:ind w:left="0" w:right="0" w:firstLine="0"/>
+              <w:jc w:val="left"/>
+              <w:rPr>
+                <w:rFonts w:ascii="Calibri" w:cs="Calibri" w:eastAsia="Calibri" w:hAnsi="Calibri"/>
+                <w:b w:val="1"/>
+              </w:rPr>
+            </w:pPr>
+            <w:r>
+              <w:rPr>
+                <w:rFonts w:ascii="Calibri" w:cs="Calibri" w:eastAsia="Calibri" w:hAnsi="Calibri"/>
+                <w:b w:val="1"/>
+                <w:rtl w:val="0"/>
+              </w:rPr>
+              <w:t xml:space="preserve">Reabastecimiento de Tienda</w:t>
+            </w:r>
+          </w:p>
+          <w:p>
+            <w:pPr>
+              <w:keepNext w:val="0"/>
+              <w:keepLines w:val="0"/>
+              <w:pageBreakBefore w:val="0"/>
+              <w:widowControl w:val="0"/>
+              <w:pBdr>
+                <w:top w:space="0" w:sz="0" w:val="nil"/>
+                <w:left w:space="0" w:sz="0" w:val="nil"/>
+                <w:bottom w:space="0" w:sz="0" w:val="nil"/>
+                <w:right w:space="0" w:sz="0" w:val="nil"/>
+                <w:between w:space="0" w:sz="0" w:val="nil"/>
+              </w:pBdr>
+              <w:shd w:fill="auto" w:val="clear"/>
               <w:spacing w:after="0" w:before="0" w:line="240" w:lineRule="auto"/>
               <w:ind w:left="0" w:right="0" w:firstLine="0"/>
               <w:jc w:val="left"/>
@@ -4110,7 +4222,7 @@
                 <w:rFonts w:ascii="Calibri" w:cs="Calibri" w:eastAsia="Calibri" w:hAnsi="Calibri"/>
                 <w:rtl w:val="0"/>
               </w:rPr>
-              <w:t xml:space="preserve">Reabastecimiento de Tienda</w:t>
+              <w:t xml:space="preserve">(Condición de cierre: Pedido entregado y stock actualizado)</w:t>
             </w:r>
           </w:p>
         </w:tc>
@@ -4144,7 +4256,7 @@
               </w:pBdr>
               <w:shd w:fill="auto" w:val="clear"/>
               <w:spacing w:after="0" w:before="0" w:line="240" w:lineRule="auto"/>
-              <w:ind w:left="720" w:right="0" w:hanging="360"/>
+              <w:ind w:left="566.9291338582675" w:right="0" w:hanging="360"/>
               <w:jc w:val="left"/>
               <w:rPr>
                 <w:rFonts w:ascii="Calibri" w:cs="Calibri" w:eastAsia="Calibri" w:hAnsi="Calibri"/>
@@ -4178,7 +4290,7 @@
               </w:pBdr>
               <w:shd w:fill="auto" w:val="clear"/>
               <w:spacing w:after="0" w:before="0" w:line="240" w:lineRule="auto"/>
-              <w:ind w:left="720" w:right="0" w:hanging="360"/>
+              <w:ind w:left="566.9291338582675" w:right="0" w:hanging="360"/>
               <w:jc w:val="left"/>
               <w:rPr>
                 <w:rFonts w:ascii="Calibri" w:cs="Calibri" w:eastAsia="Calibri" w:hAnsi="Calibri"/>
@@ -4212,7 +4324,7 @@
               </w:pBdr>
               <w:shd w:fill="auto" w:val="clear"/>
               <w:spacing w:after="0" w:before="0" w:line="240" w:lineRule="auto"/>
-              <w:ind w:left="720" w:right="0" w:hanging="360"/>
+              <w:ind w:left="566.9291338582675" w:right="0" w:hanging="360"/>
               <w:jc w:val="left"/>
               <w:rPr>
                 <w:rFonts w:ascii="Calibri" w:cs="Calibri" w:eastAsia="Calibri" w:hAnsi="Calibri"/>
@@ -4246,7 +4358,7 @@
               </w:pBdr>
               <w:shd w:fill="auto" w:val="clear"/>
               <w:spacing w:after="0" w:before="0" w:line="240" w:lineRule="auto"/>
-              <w:ind w:left="720" w:right="0" w:hanging="360"/>
+              <w:ind w:left="566.9291338582675" w:right="0" w:hanging="360"/>
               <w:jc w:val="left"/>
               <w:rPr>
                 <w:rFonts w:ascii="Calibri" w:cs="Calibri" w:eastAsia="Calibri" w:hAnsi="Calibri"/>
@@ -4280,7 +4392,7 @@
               </w:pBdr>
               <w:shd w:fill="auto" w:val="clear"/>
               <w:spacing w:after="0" w:before="0" w:line="240" w:lineRule="auto"/>
-              <w:ind w:left="720" w:right="0" w:hanging="360"/>
+              <w:ind w:left="566.9291338582675" w:right="0" w:hanging="360"/>
               <w:jc w:val="left"/>
               <w:rPr>
                 <w:rFonts w:ascii="Calibri" w:cs="Calibri" w:eastAsia="Calibri" w:hAnsi="Calibri"/>
@@ -4327,6 +4439,37 @@
                 <w:between w:space="0" w:sz="0" w:val="nil"/>
               </w:pBdr>
               <w:shd w:fill="auto" w:val="clear"/>
+              <w:spacing w:after="200" w:before="0" w:line="240" w:lineRule="auto"/>
+              <w:ind w:left="0" w:right="0" w:firstLine="0"/>
+              <w:jc w:val="left"/>
+              <w:rPr>
+                <w:rFonts w:ascii="Calibri" w:cs="Calibri" w:eastAsia="Calibri" w:hAnsi="Calibri"/>
+                <w:b w:val="1"/>
+              </w:rPr>
+            </w:pPr>
+            <w:r>
+              <w:rPr>
+                <w:rFonts w:ascii="Calibri" w:cs="Calibri" w:eastAsia="Calibri" w:hAnsi="Calibri"/>
+                <w:b w:val="1"/>
+                <w:rtl w:val="0"/>
+              </w:rPr>
+              <w:t xml:space="preserve">Gestión de Pedidos de Compra a Proveedores</w:t>
+            </w:r>
+          </w:p>
+          <w:p>
+            <w:pPr>
+              <w:keepNext w:val="0"/>
+              <w:keepLines w:val="0"/>
+              <w:pageBreakBefore w:val="0"/>
+              <w:widowControl w:val="0"/>
+              <w:pBdr>
+                <w:top w:space="0" w:sz="0" w:val="nil"/>
+                <w:left w:space="0" w:sz="0" w:val="nil"/>
+                <w:bottom w:space="0" w:sz="0" w:val="nil"/>
+                <w:right w:space="0" w:sz="0" w:val="nil"/>
+                <w:between w:space="0" w:sz="0" w:val="nil"/>
+              </w:pBdr>
+              <w:shd w:fill="auto" w:val="clear"/>
               <w:spacing w:after="0" w:before="0" w:line="240" w:lineRule="auto"/>
               <w:ind w:left="0" w:right="0" w:firstLine="0"/>
               <w:jc w:val="left"/>
@@ -4339,7 +4482,7 @@
                 <w:rFonts w:ascii="Calibri" w:cs="Calibri" w:eastAsia="Calibri" w:hAnsi="Calibri"/>
                 <w:rtl w:val="0"/>
               </w:rPr>
-              <w:t xml:space="preserve">Gestión de Pedidos de Compra a Proveedores</w:t>
+              <w:t xml:space="preserve">(Condición de cierre: Pedido recibido, verificado e ingresado en el sistema)</w:t>
             </w:r>
           </w:p>
         </w:tc>
@@ -4373,7 +4516,7 @@
               </w:pBdr>
               <w:shd w:fill="auto" w:val="clear"/>
               <w:spacing w:after="0" w:before="0" w:line="240" w:lineRule="auto"/>
-              <w:ind w:left="720" w:right="0" w:hanging="360"/>
+              <w:ind w:left="566.9291338582675" w:right="0" w:hanging="360"/>
               <w:jc w:val="left"/>
               <w:rPr>
                 <w:rFonts w:ascii="Calibri" w:cs="Calibri" w:eastAsia="Calibri" w:hAnsi="Calibri"/>
@@ -4407,7 +4550,7 @@
               </w:pBdr>
               <w:shd w:fill="auto" w:val="clear"/>
               <w:spacing w:after="0" w:before="0" w:line="240" w:lineRule="auto"/>
-              <w:ind w:left="720" w:right="0" w:hanging="360"/>
+              <w:ind w:left="566.9291338582675" w:right="0" w:hanging="360"/>
               <w:jc w:val="left"/>
               <w:rPr>
                 <w:rFonts w:ascii="Calibri" w:cs="Calibri" w:eastAsia="Calibri" w:hAnsi="Calibri"/>
@@ -4441,7 +4584,7 @@
               </w:pBdr>
               <w:shd w:fill="auto" w:val="clear"/>
               <w:spacing w:after="0" w:before="0" w:line="240" w:lineRule="auto"/>
-              <w:ind w:left="720" w:right="0" w:hanging="360"/>
+              <w:ind w:left="566.9291338582675" w:right="0" w:hanging="360"/>
               <w:jc w:val="left"/>
               <w:rPr>
                 <w:rFonts w:ascii="Calibri" w:cs="Calibri" w:eastAsia="Calibri" w:hAnsi="Calibri"/>
@@ -4475,7 +4618,7 @@
               </w:pBdr>
               <w:shd w:fill="auto" w:val="clear"/>
               <w:spacing w:after="0" w:before="0" w:line="240" w:lineRule="auto"/>
-              <w:ind w:left="720" w:right="0" w:hanging="360"/>
+              <w:ind w:left="566.9291338582675" w:right="0" w:hanging="360"/>
               <w:jc w:val="left"/>
               <w:rPr>
                 <w:rFonts w:ascii="Calibri" w:cs="Calibri" w:eastAsia="Calibri" w:hAnsi="Calibri"/>
@@ -4509,7 +4652,7 @@
               </w:pBdr>
               <w:shd w:fill="auto" w:val="clear"/>
               <w:spacing w:after="0" w:before="0" w:line="240" w:lineRule="auto"/>
-              <w:ind w:left="720" w:right="0" w:hanging="360"/>
+              <w:ind w:left="566.9291338582675" w:right="0" w:hanging="360"/>
               <w:jc w:val="left"/>
               <w:rPr>
                 <w:rFonts w:ascii="Calibri" w:cs="Calibri" w:eastAsia="Calibri" w:hAnsi="Calibri"/>
@@ -4543,7 +4686,7 @@
               </w:pBdr>
               <w:shd w:fill="auto" w:val="clear"/>
               <w:spacing w:after="0" w:before="0" w:line="240" w:lineRule="auto"/>
-              <w:ind w:left="720" w:right="0" w:hanging="360"/>
+              <w:ind w:left="566.9291338582675" w:right="0" w:hanging="360"/>
               <w:jc w:val="left"/>
               <w:rPr>
                 <w:rFonts w:ascii="Calibri" w:cs="Calibri" w:eastAsia="Calibri" w:hAnsi="Calibri"/>
@@ -4563,7 +4706,7 @@
     </w:tbl>
     <w:p>
       <w:pPr>
-        <w:ind w:left="720" w:firstLine="0"/>
+        <w:ind w:left="0" w:firstLine="0"/>
         <w:rPr>
           <w:rFonts w:ascii="Calibri" w:cs="Calibri" w:eastAsia="Calibri" w:hAnsi="Calibri"/>
         </w:rPr>
